--- a/ZKEA.docx
+++ b/ZKEA.docx
@@ -13,8 +13,8 @@
           <w:left w:val="none" w:sz="0" w:space="0" w:color="000000"/>
           <w:right w:val="none" w:sz="0" w:space="0" w:color="000000"/>
         </w:pBdr>
-        <w:spacing w:after="60" w:before="60" w:line="240"/>
-        <w:ind w:left="60" w:right="60" w:firstLine="0" w:firstLineChars="0"/>
+        <w:spacing w:after="0" w:before="0" w:line="240"/>
+        <w:ind w:left="0" w:right="0" w:firstLine="0" w:firstLineChars="0"/>
       </w:pPr>
       <w:r>
         <w:rPr>
@@ -349,8 +349,8 @@
           <w:left w:val="none" w:sz="0" w:space="0" w:color="000000"/>
           <w:right w:val="none" w:sz="0" w:space="0" w:color="000000"/>
         </w:pBdr>
-        <w:spacing w:after="60" w:before="60" w:line="240"/>
-        <w:ind w:left="60" w:right="60" w:firstLine="0" w:firstLineChars="0"/>
+        <w:spacing w:after="0" w:before="0" w:line="240"/>
+        <w:ind w:left="0" w:right="0" w:firstLine="0" w:firstLineChars="0"/>
       </w:pPr>
       <w:r>
         <w:rPr>
@@ -844,848 +844,6 @@
         </w:tc>
       </w:tr>
     </w:tbl>
-    <w:p>
-      <w:pPr>
-        <w:pStyle w:val="TableCaption"/>
-        <w:jc w:val="left"/>
-        <w:keepNext/>
-        <w:pBdr>
-          <w:bottom w:val="none" w:sz="0" w:space="0" w:color="000000"/>
-          <w:top w:val="none" w:sz="0" w:space="0" w:color="000000"/>
-          <w:left w:val="none" w:sz="0" w:space="0" w:color="000000"/>
-          <w:right w:val="none" w:sz="0" w:space="0" w:color="000000"/>
-        </w:pBdr>
-        <w:spacing w:after="60" w:before="60" w:line="240"/>
-        <w:ind w:left="60" w:right="60" w:firstLine="0" w:firstLineChars="0"/>
-      </w:pPr>
-      <w:r>
-        <w:rPr>
-          <w:rFonts w:ascii="Times New Roman" w:hAnsi="Times New Roman" w:eastAsia="Times New Roman" w:cs="Times New Roman"/>
-          <w:i w:val="true"/>
-          <w:b w:val="false"/>
-          <w:u w:val="none"/>
-          <w:sz w:val="22"/>
-          <w:szCs w:val="22"/>
-          <w:color w:val="000000"/>
-        </w:rPr>
-        <w:t xml:space="preserve">Tabelle 0</w:t>
-      </w:r>
-      <w:r>
-        <w:rPr>
-          <w:rFonts w:ascii="Times New Roman" w:hAnsi="Times New Roman" w:eastAsia="Times New Roman" w:cs="Times New Roman"/>
-          <w:i w:val="false"/>
-          <w:b w:val="false"/>
-          <w:u w:val="none"/>
-          <w:sz w:val="22"/>
-          <w:szCs w:val="22"/>
-          <w:color w:val="000000"/>
-        </w:rPr>
-        <w:t xml:space="preserve">. Zufallskritische Einzelfallauswertung des NFC, Reliabilitaet</w:t>
-      </w:r>
-    </w:p>
-    <w:tbl xmlns:a="http://schemas.openxmlformats.org/drawingml/2006/main" xmlns:pic="http://schemas.openxmlformats.org/drawingml/2006/picture">
-      <w:tblPr>
-        <w:tblLayout w:type="fixed"/>
-        <w:jc w:val="start"/>
-        <w:tblLook w:firstRow="1" w:lastRow="0" w:firstColumn="0" w:lastColumn="0" w:noHBand="0" w:noVBand="1"/>
-      </w:tblPr>
-      <w:tblGrid>
-        <w:gridCol w:w="1701"/>
-        <w:gridCol w:w="850"/>
-        <w:gridCol w:w="3402"/>
-      </w:tblGrid>
-      <w:tr>
-        <w:trPr>
-          <w:trHeight w:val="360" w:hRule="auto"/>
-          <w:tblHeader/>
-        </w:trPr>
-        header1
-        <w:tc>
-          <w:tcPr>
-            <w:tcBorders>
-              <w:bottom w:val="single" w:sz="8" w:space="0" w:color="666666"/>
-              <w:top w:val="none" w:sz="0" w:space="0" w:color="000000"/>
-              <w:left w:val="none" w:sz="0" w:space="0" w:color="000000"/>
-              <w:right w:val="none" w:sz="0" w:space="0" w:color="000000"/>
-            </w:tcBorders>
-            <w:shd w:val="clear" w:color="auto" w:fill="FFFFFF"/>
-            <w:tcMar>
-              <w:top w:w="0" w:type="dxa"/>
-              <w:bottom w:w="0" w:type="dxa"/>
-              <w:left w:w="0" w:type="dxa"/>
-              <w:right w:w="0" w:type="dxa"/>
-            </w:tcMar>
-            <w:vAlign w:val="center"/>
-          </w:tcPr>
-          <w:p>
-            <w:pPr>
-              <w:pStyle w:val="Normal"/>
-              <w:jc w:val="left"/>
-              <w:pBdr>
-                <w:bottom w:val="none" w:sz="0" w:space="0" w:color="000000"/>
-                <w:top w:val="none" w:sz="0" w:space="0" w:color="000000"/>
-                <w:left w:val="none" w:sz="0" w:space="0" w:color="000000"/>
-                <w:right w:val="none" w:sz="0" w:space="0" w:color="000000"/>
-              </w:pBdr>
-              <w:spacing w:after="0" w:before="0" w:line="240"/>
-              <w:ind w:left="0" w:right="0" w:firstLine="0" w:firstLineChars="0"/>
-            </w:pPr>
-            <w:r>
-              <w:rPr>
-                <w:rFonts w:ascii="Times New Roman" w:hAnsi="Times New Roman" w:eastAsia="Times New Roman" w:cs="Times New Roman"/>
-                <w:i w:val="false"/>
-                <w:b w:val="false"/>
-                <w:u w:val="none"/>
-                <w:sz w:val="22"/>
-                <w:szCs w:val="22"/>
-                <w:color w:val="000000"/>
-              </w:rPr>
-              <w:t xml:space="preserve">Mass</w:t>
-            </w:r>
-          </w:p>
-        </w:tc>
-        <w:tc>
-          <w:tcPr>
-            <w:tcBorders>
-              <w:bottom w:val="single" w:sz="8" w:space="0" w:color="666666"/>
-              <w:top w:val="none" w:sz="0" w:space="0" w:color="000000"/>
-              <w:left w:val="none" w:sz="0" w:space="0" w:color="000000"/>
-              <w:right w:val="none" w:sz="0" w:space="0" w:color="000000"/>
-            </w:tcBorders>
-            <w:shd w:val="clear" w:color="auto" w:fill="FFFFFF"/>
-            <w:tcMar>
-              <w:top w:w="0" w:type="dxa"/>
-              <w:bottom w:w="0" w:type="dxa"/>
-              <w:left w:w="0" w:type="dxa"/>
-              <w:right w:w="0" w:type="dxa"/>
-            </w:tcMar>
-            <w:vAlign w:val="center"/>
-          </w:tcPr>
-          <w:p>
-            <w:pPr>
-              <w:pStyle w:val="Normal"/>
-              <w:jc w:val="left"/>
-              <w:pBdr>
-                <w:bottom w:val="none" w:sz="0" w:space="0" w:color="000000"/>
-                <w:top w:val="none" w:sz="0" w:space="0" w:color="000000"/>
-                <w:left w:val="none" w:sz="0" w:space="0" w:color="000000"/>
-                <w:right w:val="none" w:sz="0" w:space="0" w:color="000000"/>
-              </w:pBdr>
-              <w:spacing w:after="0" w:before="0" w:line="240"/>
-              <w:ind w:left="0" w:right="0" w:firstLine="0" w:firstLineChars="0"/>
-            </w:pPr>
-            <w:r>
-              <w:rPr>
-                <w:rFonts w:ascii="Times New Roman" w:hAnsi="Times New Roman" w:eastAsia="Times New Roman" w:cs="Times New Roman"/>
-                <w:i w:val="false"/>
-                <w:b w:val="false"/>
-                <w:u w:val="none"/>
-                <w:sz w:val="22"/>
-                <w:szCs w:val="22"/>
-                <w:color w:val="000000"/>
-              </w:rPr>
-              <w:t xml:space="preserve">Wert</w:t>
-            </w:r>
-          </w:p>
-        </w:tc>
-        <w:tc>
-          <w:tcPr>
-            <w:tcBorders>
-              <w:bottom w:val="single" w:sz="8" w:space="0" w:color="666666"/>
-              <w:top w:val="none" w:sz="0" w:space="0" w:color="000000"/>
-              <w:left w:val="none" w:sz="0" w:space="0" w:color="000000"/>
-              <w:right w:val="none" w:sz="0" w:space="0" w:color="000000"/>
-            </w:tcBorders>
-            <w:shd w:val="clear" w:color="auto" w:fill="FFFFFF"/>
-            <w:tcMar>
-              <w:top w:w="0" w:type="dxa"/>
-              <w:bottom w:w="0" w:type="dxa"/>
-              <w:left w:w="0" w:type="dxa"/>
-              <w:right w:w="0" w:type="dxa"/>
-            </w:tcMar>
-            <w:vAlign w:val="center"/>
-          </w:tcPr>
-          <w:p>
-            <w:pPr>
-              <w:pStyle w:val="Normal"/>
-              <w:jc w:val="left"/>
-              <w:pBdr>
-                <w:bottom w:val="none" w:sz="0" w:space="0" w:color="000000"/>
-                <w:top w:val="none" w:sz="0" w:space="0" w:color="000000"/>
-                <w:left w:val="none" w:sz="0" w:space="0" w:color="000000"/>
-                <w:right w:val="none" w:sz="0" w:space="0" w:color="000000"/>
-              </w:pBdr>
-              <w:spacing w:after="0" w:before="0" w:line="240"/>
-              <w:ind w:left="0" w:right="0" w:firstLine="0" w:firstLineChars="0"/>
-            </w:pPr>
-            <w:r>
-              <w:rPr>
-                <w:rFonts w:ascii="Times New Roman" w:hAnsi="Times New Roman" w:eastAsia="Times New Roman" w:cs="Times New Roman"/>
-                <w:i w:val="false"/>
-                <w:b w:val="false"/>
-                <w:u w:val="none"/>
-                <w:sz w:val="22"/>
-                <w:szCs w:val="22"/>
-                <w:color w:val="000000"/>
-              </w:rPr>
-              <w:t xml:space="preserve">Klassifikation nach Evers et al. (2013)</w:t>
-            </w:r>
-          </w:p>
-        </w:tc>
-      </w:tr>
-      <w:tr>
-        <w:trPr>
-          <w:trHeight w:val="360" w:hRule="auto"/>
-        </w:trPr>
-        body1
-        <w:tc>
-          <w:tcPr>
-            <w:tcBorders>
-              <w:bottom w:val="none" w:sz="0" w:space="0" w:color="000000"/>
-              <w:top w:val="single" w:sz="8" w:space="0" w:color="666666"/>
-              <w:left w:val="none" w:sz="0" w:space="0" w:color="000000"/>
-              <w:right w:val="none" w:sz="0" w:space="0" w:color="000000"/>
-            </w:tcBorders>
-            <w:shd w:val="clear" w:color="auto" w:fill="FFFFFF"/>
-            <w:tcMar>
-              <w:top w:w="0" w:type="dxa"/>
-              <w:bottom w:w="0" w:type="dxa"/>
-              <w:left w:w="0" w:type="dxa"/>
-              <w:right w:w="0" w:type="dxa"/>
-            </w:tcMar>
-            <w:vAlign w:val="center"/>
-          </w:tcPr>
-          <w:p>
-            <w:pPr>
-              <w:pStyle w:val="Normal"/>
-              <w:jc w:val="left"/>
-              <w:pBdr>
-                <w:bottom w:val="none" w:sz="0" w:space="0" w:color="000000"/>
-                <w:top w:val="none" w:sz="0" w:space="0" w:color="000000"/>
-                <w:left w:val="none" w:sz="0" w:space="0" w:color="000000"/>
-                <w:right w:val="none" w:sz="0" w:space="0" w:color="000000"/>
-              </w:pBdr>
-              <w:spacing w:after="0" w:before="0" w:line="240"/>
-              <w:ind w:left="0" w:right="0" w:firstLine="0" w:firstLineChars="0"/>
-            </w:pPr>
-            <w:r>
-              <w:rPr>
-                <w:rFonts w:ascii="Times New Roman" w:hAnsi="Times New Roman" w:eastAsia="Times New Roman" w:cs="Times New Roman"/>
-                <w:i w:val="false"/>
-                <w:b w:val="false"/>
-                <w:u w:val="none"/>
-                <w:sz w:val="22"/>
-                <w:szCs w:val="22"/>
-                <w:color w:val="000000"/>
-              </w:rPr>
-              <w:t xml:space="preserve">Empathie</w:t>
-            </w:r>
-          </w:p>
-        </w:tc>
-        <w:tc>
-          <w:tcPr>
-            <w:tcBorders>
-              <w:bottom w:val="none" w:sz="0" w:space="0" w:color="000000"/>
-              <w:top w:val="single" w:sz="8" w:space="0" w:color="666666"/>
-              <w:left w:val="none" w:sz="0" w:space="0" w:color="000000"/>
-              <w:right w:val="none" w:sz="0" w:space="0" w:color="000000"/>
-            </w:tcBorders>
-            <w:shd w:val="clear" w:color="auto" w:fill="FFFFFF"/>
-            <w:tcMar>
-              <w:top w:w="0" w:type="dxa"/>
-              <w:bottom w:w="0" w:type="dxa"/>
-              <w:left w:w="0" w:type="dxa"/>
-              <w:right w:w="0" w:type="dxa"/>
-            </w:tcMar>
-            <w:vAlign w:val="center"/>
-          </w:tcPr>
-          <w:p>
-            <w:pPr>
-              <w:pStyle w:val="Normal"/>
-              <w:jc w:val="left"/>
-              <w:pBdr>
-                <w:bottom w:val="none" w:sz="0" w:space="0" w:color="000000"/>
-                <w:top w:val="none" w:sz="0" w:space="0" w:color="000000"/>
-                <w:left w:val="none" w:sz="0" w:space="0" w:color="000000"/>
-                <w:right w:val="none" w:sz="0" w:space="0" w:color="000000"/>
-              </w:pBdr>
-              <w:spacing w:after="0" w:before="0" w:line="240"/>
-              <w:ind w:left="0" w:right="0" w:firstLine="0" w:firstLineChars="0"/>
-            </w:pPr>
-            <w:r>
-              <w:rPr>
-                <w:rFonts w:ascii="Times New Roman" w:hAnsi="Times New Roman" w:eastAsia="Times New Roman" w:cs="Times New Roman"/>
-                <w:i w:val="false"/>
-                <w:b w:val="false"/>
-                <w:u w:val="none"/>
-                <w:sz w:val="22"/>
-                <w:szCs w:val="22"/>
-                <w:color w:val="000000"/>
-              </w:rPr>
-              <w:t xml:space="preserve">0.8</w:t>
-            </w:r>
-          </w:p>
-        </w:tc>
-        <w:tc>
-          <w:tcPr>
-            <w:tcBorders>
-              <w:bottom w:val="none" w:sz="0" w:space="0" w:color="000000"/>
-              <w:top w:val="single" w:sz="8" w:space="0" w:color="666666"/>
-              <w:left w:val="none" w:sz="0" w:space="0" w:color="000000"/>
-              <w:right w:val="none" w:sz="0" w:space="0" w:color="000000"/>
-            </w:tcBorders>
-            <w:shd w:val="clear" w:color="auto" w:fill="FFFFFF"/>
-            <w:tcMar>
-              <w:top w:w="0" w:type="dxa"/>
-              <w:bottom w:w="0" w:type="dxa"/>
-              <w:left w:w="0" w:type="dxa"/>
-              <w:right w:w="0" w:type="dxa"/>
-            </w:tcMar>
-            <w:vAlign w:val="center"/>
-          </w:tcPr>
-          <w:p>
-            <w:pPr>
-              <w:pStyle w:val="Normal"/>
-              <w:jc w:val="left"/>
-              <w:pBdr>
-                <w:bottom w:val="none" w:sz="0" w:space="0" w:color="000000"/>
-                <w:top w:val="none" w:sz="0" w:space="0" w:color="000000"/>
-                <w:left w:val="none" w:sz="0" w:space="0" w:color="000000"/>
-                <w:right w:val="none" w:sz="0" w:space="0" w:color="000000"/>
-              </w:pBdr>
-              <w:spacing w:after="0" w:before="0" w:line="240"/>
-              <w:ind w:left="0" w:right="0" w:firstLine="0" w:firstLineChars="0"/>
-            </w:pPr>
-            <w:r>
-              <w:rPr>
-                <w:rFonts w:ascii="Times New Roman" w:hAnsi="Times New Roman" w:eastAsia="Times New Roman" w:cs="Times New Roman"/>
-                <w:i w:val="false"/>
-                <w:b w:val="false"/>
-                <w:u w:val="none"/>
-                <w:sz w:val="22"/>
-                <w:szCs w:val="22"/>
-                <w:color w:val="000000"/>
-              </w:rPr>
-              <w:t xml:space="preserve">Exzellent</w:t>
-            </w:r>
-          </w:p>
-        </w:tc>
-      </w:tr>
-    </w:tbl>
-    <w:p>
-      <w:pPr>
-        <w:pStyle w:val="Normal"/>
-      </w:pPr>
-      <w:r>
-        <w:t xml:space="preserve"/>
-      </w:r>
-    </w:p>
-    <w:p>
-      <w:pPr>
-        <w:pStyle w:val="TableCaption"/>
-        <w:jc w:val="left"/>
-        <w:keepNext/>
-        <w:pBdr>
-          <w:bottom w:val="none" w:sz="0" w:space="0" w:color="000000"/>
-          <w:top w:val="none" w:sz="0" w:space="0" w:color="000000"/>
-          <w:left w:val="none" w:sz="0" w:space="0" w:color="000000"/>
-          <w:right w:val="none" w:sz="0" w:space="0" w:color="000000"/>
-        </w:pBdr>
-        <w:spacing w:after="60" w:before="60" w:line="240"/>
-        <w:ind w:left="60" w:right="60" w:firstLine="0" w:firstLineChars="0"/>
-      </w:pPr>
-      <w:r>
-        <w:rPr>
-          <w:rFonts w:ascii="Times New Roman" w:hAnsi="Times New Roman" w:eastAsia="Times New Roman" w:cs="Times New Roman"/>
-          <w:i w:val="true"/>
-          <w:b w:val="false"/>
-          <w:u w:val="none"/>
-          <w:sz w:val="22"/>
-          <w:szCs w:val="22"/>
-          <w:color w:val="000000"/>
-        </w:rPr>
-        <w:t xml:space="preserve">Tabelle 0</w:t>
-      </w:r>
-      <w:r>
-        <w:rPr>
-          <w:rFonts w:ascii="Times New Roman" w:hAnsi="Times New Roman" w:eastAsia="Times New Roman" w:cs="Times New Roman"/>
-          <w:i w:val="false"/>
-          <w:b w:val="false"/>
-          <w:u w:val="none"/>
-          <w:sz w:val="22"/>
-          <w:szCs w:val="22"/>
-          <w:color w:val="000000"/>
-        </w:rPr>
-        <w:t xml:space="preserve">. Zufallskritische Einzelfallauswertung des NFC, Konfidenzintervalle der wahren Testwerte</w:t>
-      </w:r>
-    </w:p>
-    <w:tbl xmlns:a="http://schemas.openxmlformats.org/drawingml/2006/main" xmlns:pic="http://schemas.openxmlformats.org/drawingml/2006/picture">
-      <w:tblPr>
-        <w:tblLayout w:type="fixed"/>
-        <w:jc w:val="start"/>
-        <w:tblLook w:firstRow="1" w:lastRow="0" w:firstColumn="0" w:lastColumn="0" w:noHBand="0" w:noVBand="1"/>
-      </w:tblPr>
-      <w:tblGrid>
-        <w:gridCol w:w="1134"/>
-        <w:gridCol w:w="850"/>
-        <w:gridCol w:w="1191"/>
-        <w:gridCol w:w="2721"/>
-        <w:gridCol w:w="2835"/>
-      </w:tblGrid>
-      <w:tr>
-        <w:trPr>
-          <w:trHeight w:val="360" w:hRule="auto"/>
-          <w:tblHeader/>
-        </w:trPr>
-        header1
-        <w:tc>
-          <w:tcPr>
-            <w:tcBorders>
-              <w:bottom w:val="single" w:sz="8" w:space="0" w:color="666666"/>
-              <w:top w:val="none" w:sz="0" w:space="0" w:color="000000"/>
-              <w:left w:val="none" w:sz="0" w:space="0" w:color="000000"/>
-              <w:right w:val="none" w:sz="0" w:space="0" w:color="000000"/>
-            </w:tcBorders>
-            <w:shd w:val="clear" w:color="auto" w:fill="FFFFFF"/>
-            <w:tcMar>
-              <w:top w:w="0" w:type="dxa"/>
-              <w:bottom w:w="0" w:type="dxa"/>
-              <w:left w:w="0" w:type="dxa"/>
-              <w:right w:w="0" w:type="dxa"/>
-            </w:tcMar>
-            <w:vAlign w:val="center"/>
-          </w:tcPr>
-          <w:p>
-            <w:pPr>
-              <w:pStyle w:val="Normal"/>
-              <w:jc w:val="left"/>
-              <w:pBdr>
-                <w:bottom w:val="none" w:sz="0" w:space="0" w:color="000000"/>
-                <w:top w:val="none" w:sz="0" w:space="0" w:color="000000"/>
-                <w:left w:val="none" w:sz="0" w:space="0" w:color="000000"/>
-                <w:right w:val="none" w:sz="0" w:space="0" w:color="000000"/>
-              </w:pBdr>
-              <w:spacing w:after="0" w:before="0" w:line="240"/>
-              <w:ind w:left="0" w:right="0" w:firstLine="0" w:firstLineChars="0"/>
-            </w:pPr>
-            <w:r>
-              <w:rPr>
-                <w:rFonts w:ascii="Times New Roman" w:hAnsi="Times New Roman" w:eastAsia="Times New Roman" w:cs="Times New Roman"/>
-                <w:i w:val="false"/>
-                <w:b w:val="false"/>
-                <w:u w:val="none"/>
-                <w:sz w:val="22"/>
-                <w:szCs w:val="22"/>
-                <w:color w:val="000000"/>
-              </w:rPr>
-              <w:t xml:space="preserve">Mass</w:t>
-            </w:r>
-          </w:p>
-        </w:tc>
-        <w:tc>
-          <w:tcPr>
-            <w:tcBorders>
-              <w:bottom w:val="single" w:sz="8" w:space="0" w:color="666666"/>
-              <w:top w:val="none" w:sz="0" w:space="0" w:color="000000"/>
-              <w:left w:val="none" w:sz="0" w:space="0" w:color="000000"/>
-              <w:right w:val="none" w:sz="0" w:space="0" w:color="000000"/>
-            </w:tcBorders>
-            <w:shd w:val="clear" w:color="auto" w:fill="FFFFFF"/>
-            <w:tcMar>
-              <w:top w:w="0" w:type="dxa"/>
-              <w:bottom w:w="0" w:type="dxa"/>
-              <w:left w:w="0" w:type="dxa"/>
-              <w:right w:w="0" w:type="dxa"/>
-            </w:tcMar>
-            <w:vAlign w:val="center"/>
-          </w:tcPr>
-          <w:p>
-            <w:pPr>
-              <w:pStyle w:val="Normal"/>
-              <w:jc w:val="left"/>
-              <w:pBdr>
-                <w:bottom w:val="none" w:sz="0" w:space="0" w:color="000000"/>
-                <w:top w:val="none" w:sz="0" w:space="0" w:color="000000"/>
-                <w:left w:val="none" w:sz="0" w:space="0" w:color="000000"/>
-                <w:right w:val="none" w:sz="0" w:space="0" w:color="000000"/>
-              </w:pBdr>
-              <w:spacing w:after="0" w:before="0" w:line="240"/>
-              <w:ind w:left="0" w:right="0" w:firstLine="0" w:firstLineChars="0"/>
-            </w:pPr>
-            <w:r>
-              <w:rPr>
-                <w:rFonts w:ascii="Times New Roman" w:hAnsi="Times New Roman" w:eastAsia="Times New Roman" w:cs="Times New Roman"/>
-                <w:i w:val="false"/>
-                <w:b w:val="false"/>
-                <w:u w:val="none"/>
-                <w:sz w:val="22"/>
-                <w:szCs w:val="22"/>
-                <w:color w:val="000000"/>
-              </w:rPr>
-              <w:t xml:space="preserve">IQ-Wert</w:t>
-            </w:r>
-          </w:p>
-        </w:tc>
-        <w:tc>
-          <w:tcPr>
-            <w:tcBorders>
-              <w:bottom w:val="single" w:sz="8" w:space="0" w:color="666666"/>
-              <w:top w:val="none" w:sz="0" w:space="0" w:color="000000"/>
-              <w:left w:val="none" w:sz="0" w:space="0" w:color="000000"/>
-              <w:right w:val="none" w:sz="0" w:space="0" w:color="000000"/>
-            </w:tcBorders>
-            <w:shd w:val="clear" w:color="auto" w:fill="FFFFFF"/>
-            <w:tcMar>
-              <w:top w:w="0" w:type="dxa"/>
-              <w:bottom w:w="0" w:type="dxa"/>
-              <w:left w:w="0" w:type="dxa"/>
-              <w:right w:w="0" w:type="dxa"/>
-            </w:tcMar>
-            <w:vAlign w:val="center"/>
-          </w:tcPr>
-          <w:p>
-            <w:pPr>
-              <w:pStyle w:val="Normal"/>
-              <w:jc w:val="left"/>
-              <w:pBdr>
-                <w:bottom w:val="none" w:sz="0" w:space="0" w:color="000000"/>
-                <w:top w:val="none" w:sz="0" w:space="0" w:color="000000"/>
-                <w:left w:val="none" w:sz="0" w:space="0" w:color="000000"/>
-                <w:right w:val="none" w:sz="0" w:space="0" w:color="000000"/>
-              </w:pBdr>
-              <w:spacing w:after="0" w:before="0" w:line="240"/>
-              <w:ind w:left="0" w:right="0" w:firstLine="0" w:firstLineChars="0"/>
-            </w:pPr>
-            <w:r>
-              <w:rPr>
-                <w:rFonts w:ascii="Times New Roman" w:hAnsi="Times New Roman" w:eastAsia="Times New Roman" w:cs="Times New Roman"/>
-                <w:i w:val="false"/>
-                <w:b w:val="false"/>
-                <w:u w:val="none"/>
-                <w:sz w:val="22"/>
-                <w:szCs w:val="22"/>
-                <w:color w:val="000000"/>
-              </w:rPr>
-              <w:t xml:space="preserve">Reliabilitaet</w:t>
-            </w:r>
-          </w:p>
-        </w:tc>
-        <w:tc>
-          <w:tcPr>
-            <w:tcBorders>
-              <w:bottom w:val="single" w:sz="8" w:space="0" w:color="666666"/>
-              <w:top w:val="none" w:sz="0" w:space="0" w:color="000000"/>
-              <w:left w:val="none" w:sz="0" w:space="0" w:color="000000"/>
-              <w:right w:val="none" w:sz="0" w:space="0" w:color="000000"/>
-            </w:tcBorders>
-            <w:shd w:val="clear" w:color="auto" w:fill="FFFFFF"/>
-            <w:tcMar>
-              <w:top w:w="0" w:type="dxa"/>
-              <w:bottom w:w="0" w:type="dxa"/>
-              <w:left w:w="0" w:type="dxa"/>
-              <w:right w:w="0" w:type="dxa"/>
-            </w:tcMar>
-            <w:vAlign w:val="center"/>
-          </w:tcPr>
-          <w:p>
-            <w:pPr>
-              <w:pStyle w:val="Normal"/>
-              <w:jc w:val="left"/>
-              <w:pBdr>
-                <w:bottom w:val="none" w:sz="0" w:space="0" w:color="000000"/>
-                <w:top w:val="none" w:sz="0" w:space="0" w:color="000000"/>
-                <w:left w:val="none" w:sz="0" w:space="0" w:color="000000"/>
-                <w:right w:val="none" w:sz="0" w:space="0" w:color="000000"/>
-              </w:pBdr>
-              <w:spacing w:after="0" w:before="0" w:line="240"/>
-              <w:ind w:left="0" w:right="0" w:firstLine="0" w:firstLineChars="0"/>
-            </w:pPr>
-            <w:r>
-              <w:rPr>
-                <w:rFonts w:ascii="Times New Roman" w:hAnsi="Times New Roman" w:eastAsia="Times New Roman" w:cs="Times New Roman"/>
-                <w:i w:val="false"/>
-                <w:b w:val="false"/>
-                <w:u w:val="none"/>
-                <w:sz w:val="22"/>
-                <w:szCs w:val="22"/>
-                <w:color w:val="000000"/>
-              </w:rPr>
-              <w:t xml:space="preserve">Konfidenzintervall des Testwerts</w:t>
-            </w:r>
-          </w:p>
-        </w:tc>
-        <w:tc>
-          <w:tcPr>
-            <w:tcBorders>
-              <w:bottom w:val="single" w:sz="8" w:space="0" w:color="666666"/>
-              <w:top w:val="none" w:sz="0" w:space="0" w:color="000000"/>
-              <w:left w:val="none" w:sz="0" w:space="0" w:color="000000"/>
-              <w:right w:val="none" w:sz="0" w:space="0" w:color="000000"/>
-            </w:tcBorders>
-            <w:shd w:val="clear" w:color="auto" w:fill="FFFFFF"/>
-            <w:tcMar>
-              <w:top w:w="0" w:type="dxa"/>
-              <w:bottom w:w="0" w:type="dxa"/>
-              <w:left w:w="0" w:type="dxa"/>
-              <w:right w:w="0" w:type="dxa"/>
-            </w:tcMar>
-            <w:vAlign w:val="center"/>
-          </w:tcPr>
-          <w:p>
-            <w:pPr>
-              <w:pStyle w:val="Normal"/>
-              <w:jc w:val="left"/>
-              <w:pBdr>
-                <w:bottom w:val="none" w:sz="0" w:space="0" w:color="000000"/>
-                <w:top w:val="none" w:sz="0" w:space="0" w:color="000000"/>
-                <w:left w:val="none" w:sz="0" w:space="0" w:color="000000"/>
-                <w:right w:val="none" w:sz="0" w:space="0" w:color="000000"/>
-              </w:pBdr>
-              <w:spacing w:after="0" w:before="0" w:line="240"/>
-              <w:ind w:left="0" w:right="0" w:firstLine="0" w:firstLineChars="0"/>
-            </w:pPr>
-            <w:r>
-              <w:rPr>
-                <w:rFonts w:ascii="Times New Roman" w:hAnsi="Times New Roman" w:eastAsia="Times New Roman" w:cs="Times New Roman"/>
-                <w:i w:val="false"/>
-                <w:b w:val="false"/>
-                <w:u w:val="none"/>
-                <w:sz w:val="22"/>
-                <w:szCs w:val="22"/>
-                <w:color w:val="000000"/>
-              </w:rPr>
-              <w:t xml:space="preserve">Klassifikation nach Westhoff und Kluck (2014)</w:t>
-            </w:r>
-          </w:p>
-        </w:tc>
-      </w:tr>
-      <w:tr>
-        <w:trPr>
-          <w:trHeight w:val="360" w:hRule="auto"/>
-        </w:trPr>
-        body1
-        <w:tc>
-          <w:tcPr>
-            <w:tcBorders>
-              <w:bottom w:val="none" w:sz="0" w:space="0" w:color="000000"/>
-              <w:top w:val="single" w:sz="8" w:space="0" w:color="666666"/>
-              <w:left w:val="none" w:sz="0" w:space="0" w:color="000000"/>
-              <w:right w:val="none" w:sz="0" w:space="0" w:color="000000"/>
-            </w:tcBorders>
-            <w:shd w:val="clear" w:color="auto" w:fill="FFFFFF"/>
-            <w:tcMar>
-              <w:top w:w="0" w:type="dxa"/>
-              <w:bottom w:w="0" w:type="dxa"/>
-              <w:left w:w="0" w:type="dxa"/>
-              <w:right w:w="0" w:type="dxa"/>
-            </w:tcMar>
-            <w:vAlign w:val="center"/>
-          </w:tcPr>
-          <w:p>
-            <w:pPr>
-              <w:pStyle w:val="Normal"/>
-              <w:jc w:val="left"/>
-              <w:pBdr>
-                <w:bottom w:val="none" w:sz="0" w:space="0" w:color="000000"/>
-                <w:top w:val="none" w:sz="0" w:space="0" w:color="000000"/>
-                <w:left w:val="none" w:sz="0" w:space="0" w:color="000000"/>
-                <w:right w:val="none" w:sz="0" w:space="0" w:color="000000"/>
-              </w:pBdr>
-              <w:spacing w:after="0" w:before="0" w:line="240"/>
-              <w:ind w:left="0" w:right="0" w:firstLine="0" w:firstLineChars="0"/>
-            </w:pPr>
-            <w:r>
-              <w:rPr>
-                <w:rFonts w:ascii="Times New Roman" w:hAnsi="Times New Roman" w:eastAsia="Times New Roman" w:cs="Times New Roman"/>
-                <w:i w:val="false"/>
-                <w:b w:val="false"/>
-                <w:u w:val="none"/>
-                <w:sz w:val="22"/>
-                <w:szCs w:val="22"/>
-                <w:color w:val="000000"/>
-              </w:rPr>
-              <w:t xml:space="preserve">Empathie</w:t>
-            </w:r>
-          </w:p>
-        </w:tc>
-        <w:tc>
-          <w:tcPr>
-            <w:tcBorders>
-              <w:bottom w:val="none" w:sz="0" w:space="0" w:color="000000"/>
-              <w:top w:val="single" w:sz="8" w:space="0" w:color="666666"/>
-              <w:left w:val="none" w:sz="0" w:space="0" w:color="000000"/>
-              <w:right w:val="none" w:sz="0" w:space="0" w:color="000000"/>
-            </w:tcBorders>
-            <w:shd w:val="clear" w:color="auto" w:fill="FFFFFF"/>
-            <w:tcMar>
-              <w:top w:w="0" w:type="dxa"/>
-              <w:bottom w:w="0" w:type="dxa"/>
-              <w:left w:w="0" w:type="dxa"/>
-              <w:right w:w="0" w:type="dxa"/>
-            </w:tcMar>
-            <w:vAlign w:val="center"/>
-          </w:tcPr>
-          <w:p>
-            <w:pPr>
-              <w:pStyle w:val="Normal"/>
-              <w:jc w:val="left"/>
-              <w:pBdr>
-                <w:bottom w:val="none" w:sz="0" w:space="0" w:color="000000"/>
-                <w:top w:val="none" w:sz="0" w:space="0" w:color="000000"/>
-                <w:left w:val="none" w:sz="0" w:space="0" w:color="000000"/>
-                <w:right w:val="none" w:sz="0" w:space="0" w:color="000000"/>
-              </w:pBdr>
-              <w:spacing w:after="0" w:before="0" w:line="240"/>
-              <w:ind w:left="0" w:right="0" w:firstLine="0" w:firstLineChars="0"/>
-            </w:pPr>
-            <w:r>
-              <w:rPr>
-                <w:rFonts w:ascii="Times New Roman" w:hAnsi="Times New Roman" w:eastAsia="Times New Roman" w:cs="Times New Roman"/>
-                <w:i w:val="false"/>
-                <w:b w:val="false"/>
-                <w:u w:val="none"/>
-                <w:sz w:val="22"/>
-                <w:szCs w:val="22"/>
-                <w:color w:val="000000"/>
-              </w:rPr>
-              <w:t xml:space="preserve">105</w:t>
-            </w:r>
-          </w:p>
-        </w:tc>
-        <w:tc>
-          <w:tcPr>
-            <w:tcBorders>
-              <w:bottom w:val="none" w:sz="0" w:space="0" w:color="000000"/>
-              <w:top w:val="single" w:sz="8" w:space="0" w:color="666666"/>
-              <w:left w:val="none" w:sz="0" w:space="0" w:color="000000"/>
-              <w:right w:val="none" w:sz="0" w:space="0" w:color="000000"/>
-            </w:tcBorders>
-            <w:shd w:val="clear" w:color="auto" w:fill="FFFFFF"/>
-            <w:tcMar>
-              <w:top w:w="0" w:type="dxa"/>
-              <w:bottom w:w="0" w:type="dxa"/>
-              <w:left w:w="0" w:type="dxa"/>
-              <w:right w:w="0" w:type="dxa"/>
-            </w:tcMar>
-            <w:vAlign w:val="center"/>
-          </w:tcPr>
-          <w:p>
-            <w:pPr>
-              <w:pStyle w:val="Normal"/>
-              <w:jc w:val="left"/>
-              <w:pBdr>
-                <w:bottom w:val="none" w:sz="0" w:space="0" w:color="000000"/>
-                <w:top w:val="none" w:sz="0" w:space="0" w:color="000000"/>
-                <w:left w:val="none" w:sz="0" w:space="0" w:color="000000"/>
-                <w:right w:val="none" w:sz="0" w:space="0" w:color="000000"/>
-              </w:pBdr>
-              <w:spacing w:after="0" w:before="0" w:line="240"/>
-              <w:ind w:left="0" w:right="0" w:firstLine="0" w:firstLineChars="0"/>
-            </w:pPr>
-            <w:r>
-              <w:rPr>
-                <w:rFonts w:ascii="Times New Roman" w:hAnsi="Times New Roman" w:eastAsia="Times New Roman" w:cs="Times New Roman"/>
-                <w:i w:val="false"/>
-                <w:b w:val="false"/>
-                <w:u w:val="none"/>
-                <w:sz w:val="22"/>
-                <w:szCs w:val="22"/>
-                <w:color w:val="000000"/>
-              </w:rPr>
-              <w:t xml:space="preserve">0.8</w:t>
-            </w:r>
-          </w:p>
-        </w:tc>
-        <w:tc>
-          <w:tcPr>
-            <w:tcBorders>
-              <w:bottom w:val="none" w:sz="0" w:space="0" w:color="000000"/>
-              <w:top w:val="single" w:sz="8" w:space="0" w:color="666666"/>
-              <w:left w:val="none" w:sz="0" w:space="0" w:color="000000"/>
-              <w:right w:val="none" w:sz="0" w:space="0" w:color="000000"/>
-            </w:tcBorders>
-            <w:shd w:val="clear" w:color="auto" w:fill="FFFFFF"/>
-            <w:tcMar>
-              <w:top w:w="0" w:type="dxa"/>
-              <w:bottom w:w="0" w:type="dxa"/>
-              <w:left w:w="0" w:type="dxa"/>
-              <w:right w:w="0" w:type="dxa"/>
-            </w:tcMar>
-            <w:vAlign w:val="center"/>
-          </w:tcPr>
-          <w:p>
-            <w:pPr>
-              <w:pStyle w:val="Normal"/>
-              <w:jc w:val="left"/>
-              <w:pBdr>
-                <w:bottom w:val="none" w:sz="0" w:space="0" w:color="000000"/>
-                <w:top w:val="none" w:sz="0" w:space="0" w:color="000000"/>
-                <w:left w:val="none" w:sz="0" w:space="0" w:color="000000"/>
-                <w:right w:val="none" w:sz="0" w:space="0" w:color="000000"/>
-              </w:pBdr>
-              <w:spacing w:after="0" w:before="0" w:line="240"/>
-              <w:ind w:left="0" w:right="0" w:firstLine="0" w:firstLineChars="0"/>
-            </w:pPr>
-            <w:r>
-              <w:rPr>
-                <w:rFonts w:ascii="Times New Roman" w:hAnsi="Times New Roman" w:eastAsia="Times New Roman" w:cs="Times New Roman"/>
-                <w:i w:val="false"/>
-                <w:b w:val="false"/>
-                <w:u w:val="none"/>
-                <w:sz w:val="22"/>
-                <w:szCs w:val="22"/>
-                <w:color w:val="000000"/>
-              </w:rPr>
-              <w:t xml:space="preserve">[94;116]</w:t>
-            </w:r>
-          </w:p>
-        </w:tc>
-        <w:tc>
-          <w:tcPr>
-            <w:tcBorders>
-              <w:bottom w:val="none" w:sz="0" w:space="0" w:color="000000"/>
-              <w:top w:val="single" w:sz="8" w:space="0" w:color="666666"/>
-              <w:left w:val="none" w:sz="0" w:space="0" w:color="000000"/>
-              <w:right w:val="none" w:sz="0" w:space="0" w:color="000000"/>
-            </w:tcBorders>
-            <w:shd w:val="clear" w:color="auto" w:fill="FFFFFF"/>
-            <w:tcMar>
-              <w:top w:w="0" w:type="dxa"/>
-              <w:bottom w:w="0" w:type="dxa"/>
-              <w:left w:w="0" w:type="dxa"/>
-              <w:right w:w="0" w:type="dxa"/>
-            </w:tcMar>
-            <w:vAlign w:val="center"/>
-          </w:tcPr>
-          <w:p>
-            <w:pPr>
-              <w:pStyle w:val="Normal"/>
-              <w:jc w:val="left"/>
-              <w:pBdr>
-                <w:bottom w:val="none" w:sz="0" w:space="0" w:color="000000"/>
-                <w:top w:val="none" w:sz="0" w:space="0" w:color="000000"/>
-                <w:left w:val="none" w:sz="0" w:space="0" w:color="000000"/>
-                <w:right w:val="none" w:sz="0" w:space="0" w:color="000000"/>
-              </w:pBdr>
-              <w:spacing w:after="0" w:before="0" w:line="240"/>
-              <w:ind w:left="0" w:right="0" w:firstLine="0" w:firstLineChars="0"/>
-            </w:pPr>
-            <w:r>
-              <w:rPr>
-                <w:rFonts w:ascii="Times New Roman" w:hAnsi="Times New Roman" w:eastAsia="Times New Roman" w:cs="Times New Roman"/>
-                <w:i w:val="false"/>
-                <w:b w:val="false"/>
-                <w:u w:val="none"/>
-                <w:sz w:val="22"/>
-                <w:szCs w:val="22"/>
-                <w:color w:val="000000"/>
-              </w:rPr>
-              <w:t xml:space="preserve">Durchschnittlich - Ueberdurchschnittlich</w:t>
-            </w:r>
-          </w:p>
-        </w:tc>
-      </w:tr>
-    </w:tbl>
     <w:sectPr>
       <w:type w:val="continuous"/>
       <w:pgSz w:w="11900" w:h="16840"/>
